--- a/Суяргулов_РИС-24-3Б_Поиски.docx
+++ b/Суяргулов_РИС-24-3Б_Поиски.docx
@@ -567,13 +567,23 @@
           <w:szCs w:val="24"/>
         </w:rPr>
       </w:pPr>
+      <w:proofErr w:type="spellStart"/>
       <w:r>
         <w:rPr>
           <w:rFonts w:ascii="Times New Roman" w:hAnsi="Times New Roman"/>
           <w:sz w:val="24"/>
           <w:szCs w:val="24"/>
         </w:rPr>
-        <w:t>Суяргулов А.О.</w:t>
+        <w:t>Суяргулов</w:t>
+      </w:r>
+      <w:proofErr w:type="spellEnd"/>
+      <w:r>
+        <w:rPr>
+          <w:rFonts w:ascii="Times New Roman" w:hAnsi="Times New Roman"/>
+          <w:sz w:val="24"/>
+          <w:szCs w:val="24"/>
+        </w:rPr>
+        <w:t xml:space="preserve"> А.О.</w:t>
       </w:r>
     </w:p>
     <w:p>
@@ -638,14 +648,23 @@
           <w:sz w:val="24"/>
           <w:szCs w:val="24"/>
         </w:rPr>
-        <w:t>Полякова О</w:t>
-      </w:r>
+        <w:t xml:space="preserve">Полякова </w:t>
+      </w:r>
+      <w:proofErr w:type="gramStart"/>
       <w:r>
         <w:rPr>
           <w:rFonts w:ascii="Times New Roman" w:hAnsi="Times New Roman"/>
           <w:sz w:val="24"/>
           <w:szCs w:val="24"/>
         </w:rPr>
+        <w:t>О</w:t>
+      </w:r>
+      <w:r>
+        <w:rPr>
+          <w:rFonts w:ascii="Times New Roman" w:hAnsi="Times New Roman"/>
+          <w:sz w:val="24"/>
+          <w:szCs w:val="24"/>
+        </w:rPr>
         <w:t>.</w:t>
       </w:r>
       <w:r>
@@ -656,6 +675,7 @@
         </w:rPr>
         <w:t>А.</w:t>
       </w:r>
+      <w:proofErr w:type="gramEnd"/>
     </w:p>
     <w:p>
       <w:pPr>
@@ -783,7 +803,7 @@
           <w:sz w:val="28"/>
           <w:szCs w:val="28"/>
         </w:rPr>
-        <w:t>Реализовать</w:t>
+        <w:t>Реализовать методы поиска элемента в массиве(</w:t>
       </w:r>
       <w:r>
         <w:rPr>
@@ -793,7 +813,7 @@
           <w:sz w:val="28"/>
           <w:szCs w:val="28"/>
         </w:rPr>
-        <w:t xml:space="preserve"> методы поиска элемента в массиве(</w:t>
+        <w:t>линейный бинарный интерполяционный</w:t>
       </w:r>
       <w:r>
         <w:rPr>
@@ -803,27 +823,7 @@
           <w:sz w:val="28"/>
           <w:szCs w:val="28"/>
         </w:rPr>
-        <w:t>линейный бинарный интерполяционный</w:t>
-      </w:r>
-      <w:r>
-        <w:rPr>
-          <w:rFonts w:ascii="Times New Roman" w:hAnsi="Times New Roman"/>
-          <w:noProof/>
-          <w:color w:val="000000"/>
-          <w:sz w:val="28"/>
-          <w:szCs w:val="28"/>
-        </w:rPr>
-        <w:t>)</w:t>
-      </w:r>
-      <w:r>
-        <w:rPr>
-          <w:rFonts w:ascii="Times New Roman" w:hAnsi="Times New Roman"/>
-          <w:noProof/>
-          <w:color w:val="000000"/>
-          <w:sz w:val="28"/>
-          <w:szCs w:val="28"/>
-        </w:rPr>
-        <w:t>.</w:t>
+        <w:t>).</w:t>
       </w:r>
       <w:r>
         <w:rPr>
@@ -938,6 +938,7 @@
           <w:rFonts w:ascii="Times New Roman" w:hAnsi="Times New Roman"/>
           <w:b/>
           <w:bCs/>
+          <w:noProof/>
           <w:color w:val="333333"/>
           <w:sz w:val="28"/>
           <w:szCs w:val="24"/>
@@ -1099,6 +1100,7 @@
           <w:rFonts w:ascii="Times New Roman" w:hAnsi="Times New Roman"/>
           <w:b/>
           <w:bCs/>
+          <w:noProof/>
           <w:sz w:val="24"/>
           <w:szCs w:val="24"/>
         </w:rPr>
@@ -1148,6 +1150,7 @@
           <w:bCs/>
           <w:sz w:val="24"/>
           <w:szCs w:val="24"/>
+          <w:lang w:val="en-US"/>
         </w:rPr>
       </w:pPr>
       <w:r>
@@ -1157,6 +1160,7 @@
           <w:bCs/>
           <w:sz w:val="24"/>
           <w:szCs w:val="24"/>
+          <w:lang w:val="en-US"/>
         </w:rPr>
         <w:br w:type="page"/>
       </w:r>
@@ -1287,8 +1291,45 @@
           <w:highlight w:val="white"/>
           <w:lang w:val="en-US"/>
         </w:rPr>
-        <w:t xml:space="preserve"> linear_search(</w:t>
-      </w:r>
+        <w:t xml:space="preserve"> </w:t>
+      </w:r>
+      <w:proofErr w:type="spellStart"/>
+      <w:r>
+        <w:rPr>
+          <w:rFonts w:ascii="Cascadia Mono" w:eastAsiaTheme="minorHAnsi" w:hAnsi="Cascadia Mono" w:cs="Cascadia Mono"/>
+          <w:color w:val="000000"/>
+          <w:sz w:val="19"/>
+          <w:szCs w:val="19"/>
+          <w:highlight w:val="white"/>
+          <w:lang w:val="en-US"/>
+        </w:rPr>
+        <w:t>linear_</w:t>
+      </w:r>
+      <w:proofErr w:type="gramStart"/>
+      <w:r>
+        <w:rPr>
+          <w:rFonts w:ascii="Cascadia Mono" w:eastAsiaTheme="minorHAnsi" w:hAnsi="Cascadia Mono" w:cs="Cascadia Mono"/>
+          <w:color w:val="000000"/>
+          <w:sz w:val="19"/>
+          <w:szCs w:val="19"/>
+          <w:highlight w:val="white"/>
+          <w:lang w:val="en-US"/>
+        </w:rPr>
+        <w:t>search</w:t>
+      </w:r>
+      <w:proofErr w:type="spellEnd"/>
+      <w:r>
+        <w:rPr>
+          <w:rFonts w:ascii="Cascadia Mono" w:eastAsiaTheme="minorHAnsi" w:hAnsi="Cascadia Mono" w:cs="Cascadia Mono"/>
+          <w:color w:val="000000"/>
+          <w:sz w:val="19"/>
+          <w:szCs w:val="19"/>
+          <w:highlight w:val="white"/>
+          <w:lang w:val="en-US"/>
+        </w:rPr>
+        <w:t>(</w:t>
+      </w:r>
+      <w:proofErr w:type="gramEnd"/>
       <w:r>
         <w:rPr>
           <w:rFonts w:ascii="Cascadia Mono" w:eastAsiaTheme="minorHAnsi" w:hAnsi="Cascadia Mono" w:cs="Cascadia Mono"/>
@@ -1311,6 +1352,7 @@
         </w:rPr>
         <w:t xml:space="preserve"> </w:t>
       </w:r>
+      <w:proofErr w:type="spellStart"/>
       <w:r>
         <w:rPr>
           <w:rFonts w:ascii="Cascadia Mono" w:eastAsiaTheme="minorHAnsi" w:hAnsi="Cascadia Mono" w:cs="Cascadia Mono"/>
@@ -1322,6 +1364,7 @@
         </w:rPr>
         <w:t>arr</w:t>
       </w:r>
+      <w:proofErr w:type="spellEnd"/>
       <w:r>
         <w:rPr>
           <w:rFonts w:ascii="Cascadia Mono" w:eastAsiaTheme="minorHAnsi" w:hAnsi="Cascadia Mono" w:cs="Cascadia Mono"/>
@@ -1563,6 +1606,7 @@
         </w:rPr>
         <w:t xml:space="preserve"> (</w:t>
       </w:r>
+      <w:proofErr w:type="spellStart"/>
       <w:r>
         <w:rPr>
           <w:rFonts w:ascii="Cascadia Mono" w:eastAsiaTheme="minorHAnsi" w:hAnsi="Cascadia Mono" w:cs="Cascadia Mono"/>
@@ -1574,6 +1618,7 @@
         </w:rPr>
         <w:t>arr</w:t>
       </w:r>
+      <w:proofErr w:type="spellEnd"/>
       <w:r>
         <w:rPr>
           <w:rFonts w:ascii="Cascadia Mono" w:eastAsiaTheme="minorHAnsi" w:hAnsi="Cascadia Mono" w:cs="Cascadia Mono"/>
@@ -1826,6 +1871,7 @@
         </w:rPr>
         <w:t xml:space="preserve">    </w:t>
       </w:r>
+      <w:proofErr w:type="spellStart"/>
       <w:r>
         <w:rPr>
           <w:rFonts w:ascii="Cascadia Mono" w:eastAsiaTheme="minorHAnsi" w:hAnsi="Cascadia Mono" w:cs="Cascadia Mono"/>
@@ -1836,6 +1882,7 @@
         </w:rPr>
         <w:t>return</w:t>
       </w:r>
+      <w:proofErr w:type="spellEnd"/>
       <w:r>
         <w:rPr>
           <w:rFonts w:ascii="Cascadia Mono" w:eastAsiaTheme="minorHAnsi" w:hAnsi="Cascadia Mono" w:cs="Cascadia Mono"/>
@@ -1932,8 +1979,45 @@
           <w:highlight w:val="white"/>
           <w:lang w:val="en-US"/>
         </w:rPr>
-        <w:t xml:space="preserve"> binary_search(</w:t>
-      </w:r>
+        <w:t xml:space="preserve"> </w:t>
+      </w:r>
+      <w:proofErr w:type="spellStart"/>
+      <w:r>
+        <w:rPr>
+          <w:rFonts w:ascii="Cascadia Mono" w:eastAsiaTheme="minorHAnsi" w:hAnsi="Cascadia Mono" w:cs="Cascadia Mono"/>
+          <w:color w:val="000000"/>
+          <w:sz w:val="19"/>
+          <w:szCs w:val="19"/>
+          <w:highlight w:val="white"/>
+          <w:lang w:val="en-US"/>
+        </w:rPr>
+        <w:t>binary_</w:t>
+      </w:r>
+      <w:proofErr w:type="gramStart"/>
+      <w:r>
+        <w:rPr>
+          <w:rFonts w:ascii="Cascadia Mono" w:eastAsiaTheme="minorHAnsi" w:hAnsi="Cascadia Mono" w:cs="Cascadia Mono"/>
+          <w:color w:val="000000"/>
+          <w:sz w:val="19"/>
+          <w:szCs w:val="19"/>
+          <w:highlight w:val="white"/>
+          <w:lang w:val="en-US"/>
+        </w:rPr>
+        <w:t>search</w:t>
+      </w:r>
+      <w:proofErr w:type="spellEnd"/>
+      <w:r>
+        <w:rPr>
+          <w:rFonts w:ascii="Cascadia Mono" w:eastAsiaTheme="minorHAnsi" w:hAnsi="Cascadia Mono" w:cs="Cascadia Mono"/>
+          <w:color w:val="000000"/>
+          <w:sz w:val="19"/>
+          <w:szCs w:val="19"/>
+          <w:highlight w:val="white"/>
+          <w:lang w:val="en-US"/>
+        </w:rPr>
+        <w:t>(</w:t>
+      </w:r>
+      <w:proofErr w:type="gramEnd"/>
       <w:r>
         <w:rPr>
           <w:rFonts w:ascii="Cascadia Mono" w:eastAsiaTheme="minorHAnsi" w:hAnsi="Cascadia Mono" w:cs="Cascadia Mono"/>
@@ -1956,6 +2040,7 @@
         </w:rPr>
         <w:t xml:space="preserve"> </w:t>
       </w:r>
+      <w:proofErr w:type="spellStart"/>
       <w:r>
         <w:rPr>
           <w:rFonts w:ascii="Cascadia Mono" w:eastAsiaTheme="minorHAnsi" w:hAnsi="Cascadia Mono" w:cs="Cascadia Mono"/>
@@ -1967,6 +2052,7 @@
         </w:rPr>
         <w:t>arr</w:t>
       </w:r>
+      <w:proofErr w:type="spellEnd"/>
       <w:r>
         <w:rPr>
           <w:rFonts w:ascii="Cascadia Mono" w:eastAsiaTheme="minorHAnsi" w:hAnsi="Cascadia Mono" w:cs="Cascadia Mono"/>
@@ -2113,8 +2199,21 @@
           <w:highlight w:val="white"/>
           <w:lang w:val="en-US"/>
         </w:rPr>
-        <w:t xml:space="preserve"> left = 0;</w:t>
-      </w:r>
+        <w:t xml:space="preserve"> left = </w:t>
+      </w:r>
+      <w:proofErr w:type="gramStart"/>
+      <w:r>
+        <w:rPr>
+          <w:rFonts w:ascii="Cascadia Mono" w:eastAsiaTheme="minorHAnsi" w:hAnsi="Cascadia Mono" w:cs="Cascadia Mono"/>
+          <w:color w:val="000000"/>
+          <w:sz w:val="19"/>
+          <w:szCs w:val="19"/>
+          <w:highlight w:val="white"/>
+          <w:lang w:val="en-US"/>
+        </w:rPr>
+        <w:t>0;</w:t>
+      </w:r>
+      <w:proofErr w:type="gramEnd"/>
     </w:p>
     <w:p>
       <w:pPr>
@@ -2184,8 +2283,21 @@
           <w:highlight w:val="white"/>
           <w:lang w:val="en-US"/>
         </w:rPr>
-        <w:t xml:space="preserve"> - 1;</w:t>
-      </w:r>
+        <w:t xml:space="preserve"> - </w:t>
+      </w:r>
+      <w:proofErr w:type="gramStart"/>
+      <w:r>
+        <w:rPr>
+          <w:rFonts w:ascii="Cascadia Mono" w:eastAsiaTheme="minorHAnsi" w:hAnsi="Cascadia Mono" w:cs="Cascadia Mono"/>
+          <w:color w:val="000000"/>
+          <w:sz w:val="19"/>
+          <w:szCs w:val="19"/>
+          <w:highlight w:val="white"/>
+          <w:lang w:val="en-US"/>
+        </w:rPr>
+        <w:t>1;</w:t>
+      </w:r>
+      <w:proofErr w:type="gramEnd"/>
     </w:p>
     <w:p>
       <w:pPr>
@@ -2412,6 +2524,7 @@
         </w:rPr>
         <w:t xml:space="preserve"> (</w:t>
       </w:r>
+      <w:proofErr w:type="spellStart"/>
       <w:r>
         <w:rPr>
           <w:rFonts w:ascii="Cascadia Mono" w:eastAsiaTheme="minorHAnsi" w:hAnsi="Cascadia Mono" w:cs="Cascadia Mono"/>
@@ -2423,6 +2536,7 @@
         </w:rPr>
         <w:t>arr</w:t>
       </w:r>
+      <w:proofErr w:type="spellEnd"/>
       <w:r>
         <w:rPr>
           <w:rFonts w:ascii="Cascadia Mono" w:eastAsiaTheme="minorHAnsi" w:hAnsi="Cascadia Mono" w:cs="Cascadia Mono"/>
@@ -2687,6 +2801,7 @@
         </w:rPr>
         <w:t xml:space="preserve"> (</w:t>
       </w:r>
+      <w:proofErr w:type="spellStart"/>
       <w:r>
         <w:rPr>
           <w:rFonts w:ascii="Cascadia Mono" w:eastAsiaTheme="minorHAnsi" w:hAnsi="Cascadia Mono" w:cs="Cascadia Mono"/>
@@ -2698,6 +2813,7 @@
         </w:rPr>
         <w:t>arr</w:t>
       </w:r>
+      <w:proofErr w:type="spellEnd"/>
       <w:r>
         <w:rPr>
           <w:rFonts w:ascii="Cascadia Mono" w:eastAsiaTheme="minorHAnsi" w:hAnsi="Cascadia Mono" w:cs="Cascadia Mono"/>
@@ -2757,15 +2873,49 @@
         </w:rPr>
         <w:t xml:space="preserve">            </w:t>
       </w:r>
-      <w:r>
-        <w:rPr>
-          <w:rFonts w:ascii="Cascadia Mono" w:eastAsiaTheme="minorHAnsi" w:hAnsi="Cascadia Mono" w:cs="Cascadia Mono"/>
-          <w:color w:val="000000"/>
-          <w:sz w:val="19"/>
-          <w:szCs w:val="19"/>
-          <w:highlight w:val="white"/>
-        </w:rPr>
-        <w:t xml:space="preserve">left = mid + 1; </w:t>
+      <w:proofErr w:type="spellStart"/>
+      <w:r>
+        <w:rPr>
+          <w:rFonts w:ascii="Cascadia Mono" w:eastAsiaTheme="minorHAnsi" w:hAnsi="Cascadia Mono" w:cs="Cascadia Mono"/>
+          <w:color w:val="000000"/>
+          <w:sz w:val="19"/>
+          <w:szCs w:val="19"/>
+          <w:highlight w:val="white"/>
+        </w:rPr>
+        <w:t>left</w:t>
+      </w:r>
+      <w:proofErr w:type="spellEnd"/>
+      <w:r>
+        <w:rPr>
+          <w:rFonts w:ascii="Cascadia Mono" w:eastAsiaTheme="minorHAnsi" w:hAnsi="Cascadia Mono" w:cs="Cascadia Mono"/>
+          <w:color w:val="000000"/>
+          <w:sz w:val="19"/>
+          <w:szCs w:val="19"/>
+          <w:highlight w:val="white"/>
+        </w:rPr>
+        <w:t xml:space="preserve"> = </w:t>
+      </w:r>
+      <w:proofErr w:type="spellStart"/>
+      <w:r>
+        <w:rPr>
+          <w:rFonts w:ascii="Cascadia Mono" w:eastAsiaTheme="minorHAnsi" w:hAnsi="Cascadia Mono" w:cs="Cascadia Mono"/>
+          <w:color w:val="000000"/>
+          <w:sz w:val="19"/>
+          <w:szCs w:val="19"/>
+          <w:highlight w:val="white"/>
+        </w:rPr>
+        <w:t>mid</w:t>
+      </w:r>
+      <w:proofErr w:type="spellEnd"/>
+      <w:r>
+        <w:rPr>
+          <w:rFonts w:ascii="Cascadia Mono" w:eastAsiaTheme="minorHAnsi" w:hAnsi="Cascadia Mono" w:cs="Cascadia Mono"/>
+          <w:color w:val="000000"/>
+          <w:sz w:val="19"/>
+          <w:szCs w:val="19"/>
+          <w:highlight w:val="white"/>
+        </w:rPr>
+        <w:t xml:space="preserve"> + 1; </w:t>
       </w:r>
       <w:r>
         <w:rPr>
@@ -2827,6 +2977,7 @@
         </w:rPr>
         <w:t xml:space="preserve">        </w:t>
       </w:r>
+      <w:proofErr w:type="spellStart"/>
       <w:r>
         <w:rPr>
           <w:rFonts w:ascii="Cascadia Mono" w:eastAsiaTheme="minorHAnsi" w:hAnsi="Cascadia Mono" w:cs="Cascadia Mono"/>
@@ -2837,6 +2988,7 @@
         </w:rPr>
         <w:t>else</w:t>
       </w:r>
+      <w:proofErr w:type="spellEnd"/>
       <w:r>
         <w:rPr>
           <w:rFonts w:ascii="Cascadia Mono" w:eastAsiaTheme="minorHAnsi" w:hAnsi="Cascadia Mono" w:cs="Cascadia Mono"/>
@@ -2870,7 +3022,51 @@
           <w:szCs w:val="19"/>
           <w:highlight w:val="white"/>
         </w:rPr>
-        <w:t xml:space="preserve">            right = mid - 1; </w:t>
+        <w:t xml:space="preserve">            </w:t>
+      </w:r>
+      <w:proofErr w:type="spellStart"/>
+      <w:r>
+        <w:rPr>
+          <w:rFonts w:ascii="Cascadia Mono" w:eastAsiaTheme="minorHAnsi" w:hAnsi="Cascadia Mono" w:cs="Cascadia Mono"/>
+          <w:color w:val="000000"/>
+          <w:sz w:val="19"/>
+          <w:szCs w:val="19"/>
+          <w:highlight w:val="white"/>
+        </w:rPr>
+        <w:t>right</w:t>
+      </w:r>
+      <w:proofErr w:type="spellEnd"/>
+      <w:r>
+        <w:rPr>
+          <w:rFonts w:ascii="Cascadia Mono" w:eastAsiaTheme="minorHAnsi" w:hAnsi="Cascadia Mono" w:cs="Cascadia Mono"/>
+          <w:color w:val="000000"/>
+          <w:sz w:val="19"/>
+          <w:szCs w:val="19"/>
+          <w:highlight w:val="white"/>
+        </w:rPr>
+        <w:t xml:space="preserve"> = </w:t>
+      </w:r>
+      <w:proofErr w:type="spellStart"/>
+      <w:r>
+        <w:rPr>
+          <w:rFonts w:ascii="Cascadia Mono" w:eastAsiaTheme="minorHAnsi" w:hAnsi="Cascadia Mono" w:cs="Cascadia Mono"/>
+          <w:color w:val="000000"/>
+          <w:sz w:val="19"/>
+          <w:szCs w:val="19"/>
+          <w:highlight w:val="white"/>
+        </w:rPr>
+        <w:t>mid</w:t>
+      </w:r>
+      <w:proofErr w:type="spellEnd"/>
+      <w:r>
+        <w:rPr>
+          <w:rFonts w:ascii="Cascadia Mono" w:eastAsiaTheme="minorHAnsi" w:hAnsi="Cascadia Mono" w:cs="Cascadia Mono"/>
+          <w:color w:val="000000"/>
+          <w:sz w:val="19"/>
+          <w:szCs w:val="19"/>
+          <w:highlight w:val="white"/>
+        </w:rPr>
+        <w:t xml:space="preserve"> - 1; </w:t>
       </w:r>
       <w:r>
         <w:rPr>
@@ -2957,6 +3153,7 @@
         </w:rPr>
         <w:t xml:space="preserve">    </w:t>
       </w:r>
+      <w:proofErr w:type="spellStart"/>
       <w:r>
         <w:rPr>
           <w:rFonts w:ascii="Cascadia Mono" w:eastAsiaTheme="minorHAnsi" w:hAnsi="Cascadia Mono" w:cs="Cascadia Mono"/>
@@ -2967,6 +3164,7 @@
         </w:rPr>
         <w:t>return</w:t>
       </w:r>
+      <w:proofErr w:type="spellEnd"/>
       <w:r>
         <w:rPr>
           <w:rFonts w:ascii="Cascadia Mono" w:eastAsiaTheme="minorHAnsi" w:hAnsi="Cascadia Mono" w:cs="Cascadia Mono"/>
@@ -3063,8 +3261,45 @@
           <w:highlight w:val="white"/>
           <w:lang w:val="en-US"/>
         </w:rPr>
-        <w:t xml:space="preserve"> interpolation_search(</w:t>
-      </w:r>
+        <w:t xml:space="preserve"> </w:t>
+      </w:r>
+      <w:proofErr w:type="spellStart"/>
+      <w:r>
+        <w:rPr>
+          <w:rFonts w:ascii="Cascadia Mono" w:eastAsiaTheme="minorHAnsi" w:hAnsi="Cascadia Mono" w:cs="Cascadia Mono"/>
+          <w:color w:val="000000"/>
+          <w:sz w:val="19"/>
+          <w:szCs w:val="19"/>
+          <w:highlight w:val="white"/>
+          <w:lang w:val="en-US"/>
+        </w:rPr>
+        <w:t>interpolation_</w:t>
+      </w:r>
+      <w:proofErr w:type="gramStart"/>
+      <w:r>
+        <w:rPr>
+          <w:rFonts w:ascii="Cascadia Mono" w:eastAsiaTheme="minorHAnsi" w:hAnsi="Cascadia Mono" w:cs="Cascadia Mono"/>
+          <w:color w:val="000000"/>
+          <w:sz w:val="19"/>
+          <w:szCs w:val="19"/>
+          <w:highlight w:val="white"/>
+          <w:lang w:val="en-US"/>
+        </w:rPr>
+        <w:t>search</w:t>
+      </w:r>
+      <w:proofErr w:type="spellEnd"/>
+      <w:r>
+        <w:rPr>
+          <w:rFonts w:ascii="Cascadia Mono" w:eastAsiaTheme="minorHAnsi" w:hAnsi="Cascadia Mono" w:cs="Cascadia Mono"/>
+          <w:color w:val="000000"/>
+          <w:sz w:val="19"/>
+          <w:szCs w:val="19"/>
+          <w:highlight w:val="white"/>
+          <w:lang w:val="en-US"/>
+        </w:rPr>
+        <w:t>(</w:t>
+      </w:r>
+      <w:proofErr w:type="gramEnd"/>
       <w:r>
         <w:rPr>
           <w:rFonts w:ascii="Cascadia Mono" w:eastAsiaTheme="minorHAnsi" w:hAnsi="Cascadia Mono" w:cs="Cascadia Mono"/>
@@ -3087,6 +3322,7 @@
         </w:rPr>
         <w:t xml:space="preserve"> </w:t>
       </w:r>
+      <w:proofErr w:type="spellStart"/>
       <w:r>
         <w:rPr>
           <w:rFonts w:ascii="Cascadia Mono" w:eastAsiaTheme="minorHAnsi" w:hAnsi="Cascadia Mono" w:cs="Cascadia Mono"/>
@@ -3098,6 +3334,7 @@
         </w:rPr>
         <w:t>arr</w:t>
       </w:r>
+      <w:proofErr w:type="spellEnd"/>
       <w:r>
         <w:rPr>
           <w:rFonts w:ascii="Cascadia Mono" w:eastAsiaTheme="minorHAnsi" w:hAnsi="Cascadia Mono" w:cs="Cascadia Mono"/>
@@ -3244,8 +3481,21 @@
           <w:highlight w:val="white"/>
           <w:lang w:val="en-US"/>
         </w:rPr>
-        <w:t xml:space="preserve"> low = 0;</w:t>
-      </w:r>
+        <w:t xml:space="preserve"> low = </w:t>
+      </w:r>
+      <w:proofErr w:type="gramStart"/>
+      <w:r>
+        <w:rPr>
+          <w:rFonts w:ascii="Cascadia Mono" w:eastAsiaTheme="minorHAnsi" w:hAnsi="Cascadia Mono" w:cs="Cascadia Mono"/>
+          <w:color w:val="000000"/>
+          <w:sz w:val="19"/>
+          <w:szCs w:val="19"/>
+          <w:highlight w:val="white"/>
+          <w:lang w:val="en-US"/>
+        </w:rPr>
+        <w:t>0;</w:t>
+      </w:r>
+      <w:proofErr w:type="gramEnd"/>
     </w:p>
     <w:p>
       <w:pPr>
@@ -3315,8 +3565,21 @@
           <w:highlight w:val="white"/>
           <w:lang w:val="en-US"/>
         </w:rPr>
-        <w:t xml:space="preserve"> - 1;</w:t>
-      </w:r>
+        <w:t xml:space="preserve"> - </w:t>
+      </w:r>
+      <w:proofErr w:type="gramStart"/>
+      <w:r>
+        <w:rPr>
+          <w:rFonts w:ascii="Cascadia Mono" w:eastAsiaTheme="minorHAnsi" w:hAnsi="Cascadia Mono" w:cs="Cascadia Mono"/>
+          <w:color w:val="000000"/>
+          <w:sz w:val="19"/>
+          <w:szCs w:val="19"/>
+          <w:highlight w:val="white"/>
+          <w:lang w:val="en-US"/>
+        </w:rPr>
+        <w:t>1;</w:t>
+      </w:r>
+      <w:proofErr w:type="gramEnd"/>
     </w:p>
     <w:p>
       <w:pPr>
@@ -3404,6 +3667,7 @@
         </w:rPr>
         <w:t xml:space="preserve"> &gt;= </w:t>
       </w:r>
+      <w:proofErr w:type="spellStart"/>
       <w:r>
         <w:rPr>
           <w:rFonts w:ascii="Cascadia Mono" w:eastAsiaTheme="minorHAnsi" w:hAnsi="Cascadia Mono" w:cs="Cascadia Mono"/>
@@ -3415,6 +3679,7 @@
         </w:rPr>
         <w:t>arr</w:t>
       </w:r>
+      <w:proofErr w:type="spellEnd"/>
       <w:r>
         <w:rPr>
           <w:rFonts w:ascii="Cascadia Mono" w:eastAsiaTheme="minorHAnsi" w:hAnsi="Cascadia Mono" w:cs="Cascadia Mono"/>
@@ -3448,6 +3713,7 @@
         </w:rPr>
         <w:t xml:space="preserve"> &lt;= </w:t>
       </w:r>
+      <w:proofErr w:type="spellStart"/>
       <w:r>
         <w:rPr>
           <w:rFonts w:ascii="Cascadia Mono" w:eastAsiaTheme="minorHAnsi" w:hAnsi="Cascadia Mono" w:cs="Cascadia Mono"/>
@@ -3459,6 +3725,7 @@
         </w:rPr>
         <w:t>arr</w:t>
       </w:r>
+      <w:proofErr w:type="spellEnd"/>
       <w:r>
         <w:rPr>
           <w:rFonts w:ascii="Cascadia Mono" w:eastAsiaTheme="minorHAnsi" w:hAnsi="Cascadia Mono" w:cs="Cascadia Mono"/>
@@ -3568,6 +3835,7 @@
         </w:rPr>
         <w:t xml:space="preserve"> (</w:t>
       </w:r>
+      <w:proofErr w:type="spellStart"/>
       <w:r>
         <w:rPr>
           <w:rFonts w:ascii="Cascadia Mono" w:eastAsiaTheme="minorHAnsi" w:hAnsi="Cascadia Mono" w:cs="Cascadia Mono"/>
@@ -3579,6 +3847,7 @@
         </w:rPr>
         <w:t>arr</w:t>
       </w:r>
+      <w:proofErr w:type="spellEnd"/>
       <w:r>
         <w:rPr>
           <w:rFonts w:ascii="Cascadia Mono" w:eastAsiaTheme="minorHAnsi" w:hAnsi="Cascadia Mono" w:cs="Cascadia Mono"/>
@@ -3638,6 +3907,7 @@
         </w:rPr>
         <w:t xml:space="preserve">                </w:t>
       </w:r>
+      <w:proofErr w:type="spellStart"/>
       <w:r>
         <w:rPr>
           <w:rFonts w:ascii="Cascadia Mono" w:eastAsiaTheme="minorHAnsi" w:hAnsi="Cascadia Mono" w:cs="Cascadia Mono"/>
@@ -3648,15 +3918,38 @@
         </w:rPr>
         <w:t>return</w:t>
       </w:r>
-      <w:r>
-        <w:rPr>
-          <w:rFonts w:ascii="Cascadia Mono" w:eastAsiaTheme="minorHAnsi" w:hAnsi="Cascadia Mono" w:cs="Cascadia Mono"/>
-          <w:color w:val="000000"/>
-          <w:sz w:val="19"/>
-          <w:szCs w:val="19"/>
-          <w:highlight w:val="white"/>
-        </w:rPr>
-        <w:t xml:space="preserve"> low; </w:t>
+      <w:proofErr w:type="spellEnd"/>
+      <w:r>
+        <w:rPr>
+          <w:rFonts w:ascii="Cascadia Mono" w:eastAsiaTheme="minorHAnsi" w:hAnsi="Cascadia Mono" w:cs="Cascadia Mono"/>
+          <w:color w:val="000000"/>
+          <w:sz w:val="19"/>
+          <w:szCs w:val="19"/>
+          <w:highlight w:val="white"/>
+        </w:rPr>
+        <w:t xml:space="preserve"> </w:t>
+      </w:r>
+      <w:proofErr w:type="spellStart"/>
+      <w:r>
+        <w:rPr>
+          <w:rFonts w:ascii="Cascadia Mono" w:eastAsiaTheme="minorHAnsi" w:hAnsi="Cascadia Mono" w:cs="Cascadia Mono"/>
+          <w:color w:val="000000"/>
+          <w:sz w:val="19"/>
+          <w:szCs w:val="19"/>
+          <w:highlight w:val="white"/>
+        </w:rPr>
+        <w:t>low</w:t>
+      </w:r>
+      <w:proofErr w:type="spellEnd"/>
+      <w:r>
+        <w:rPr>
+          <w:rFonts w:ascii="Cascadia Mono" w:eastAsiaTheme="minorHAnsi" w:hAnsi="Cascadia Mono" w:cs="Cascadia Mono"/>
+          <w:color w:val="000000"/>
+          <w:sz w:val="19"/>
+          <w:szCs w:val="19"/>
+          <w:highlight w:val="white"/>
+        </w:rPr>
+        <w:t xml:space="preserve">; </w:t>
       </w:r>
       <w:r>
         <w:rPr>
@@ -3718,6 +4011,7 @@
         </w:rPr>
         <w:t xml:space="preserve">            </w:t>
       </w:r>
+      <w:proofErr w:type="spellStart"/>
       <w:r>
         <w:rPr>
           <w:rFonts w:ascii="Cascadia Mono" w:eastAsiaTheme="minorHAnsi" w:hAnsi="Cascadia Mono" w:cs="Cascadia Mono"/>
@@ -3728,6 +4022,7 @@
         </w:rPr>
         <w:t>return</w:t>
       </w:r>
+      <w:proofErr w:type="spellEnd"/>
       <w:r>
         <w:rPr>
           <w:rFonts w:ascii="Cascadia Mono" w:eastAsiaTheme="minorHAnsi" w:hAnsi="Cascadia Mono" w:cs="Cascadia Mono"/>
@@ -3801,6 +4096,7 @@
           <w:sz w:val="19"/>
           <w:szCs w:val="19"/>
           <w:highlight w:val="white"/>
+          <w:lang w:val="en-US"/>
         </w:rPr>
       </w:pPr>
       <w:r>
@@ -3820,8 +4116,40 @@
           <w:sz w:val="19"/>
           <w:szCs w:val="19"/>
           <w:highlight w:val="white"/>
-        </w:rPr>
-        <w:t>// Вычисляем позицию</w:t>
+          <w:lang w:val="en-US"/>
+        </w:rPr>
+        <w:t xml:space="preserve">// </w:t>
+      </w:r>
+      <w:r>
+        <w:rPr>
+          <w:rFonts w:ascii="Cascadia Mono" w:eastAsiaTheme="minorHAnsi" w:hAnsi="Cascadia Mono" w:cs="Cascadia Mono"/>
+          <w:color w:val="008000"/>
+          <w:sz w:val="19"/>
+          <w:szCs w:val="19"/>
+          <w:highlight w:val="white"/>
+        </w:rPr>
+        <w:t>Вычисляем</w:t>
+      </w:r>
+      <w:r>
+        <w:rPr>
+          <w:rFonts w:ascii="Cascadia Mono" w:eastAsiaTheme="minorHAnsi" w:hAnsi="Cascadia Mono" w:cs="Cascadia Mono"/>
+          <w:color w:val="008000"/>
+          <w:sz w:val="19"/>
+          <w:szCs w:val="19"/>
+          <w:highlight w:val="white"/>
+          <w:lang w:val="en-US"/>
+        </w:rPr>
+        <w:t xml:space="preserve"> </w:t>
+      </w:r>
+      <w:r>
+        <w:rPr>
+          <w:rFonts w:ascii="Cascadia Mono" w:eastAsiaTheme="minorHAnsi" w:hAnsi="Cascadia Mono" w:cs="Cascadia Mono"/>
+          <w:color w:val="008000"/>
+          <w:sz w:val="19"/>
+          <w:szCs w:val="19"/>
+          <w:highlight w:val="white"/>
+        </w:rPr>
+        <w:t>позицию</w:t>
       </w:r>
     </w:p>
     <w:p>
@@ -3846,6 +4174,7 @@
           <w:sz w:val="19"/>
           <w:szCs w:val="19"/>
           <w:highlight w:val="white"/>
+          <w:lang w:val="en-US"/>
         </w:rPr>
         <w:t xml:space="preserve">        </w:t>
       </w:r>
@@ -3871,6 +4200,7 @@
         </w:rPr>
         <w:t xml:space="preserve"> pos = low + ((high - low) / (</w:t>
       </w:r>
+      <w:proofErr w:type="spellStart"/>
       <w:r>
         <w:rPr>
           <w:rFonts w:ascii="Cascadia Mono" w:eastAsiaTheme="minorHAnsi" w:hAnsi="Cascadia Mono" w:cs="Cascadia Mono"/>
@@ -3882,6 +4212,7 @@
         </w:rPr>
         <w:t>arr</w:t>
       </w:r>
+      <w:proofErr w:type="spellEnd"/>
       <w:r>
         <w:rPr>
           <w:rFonts w:ascii="Cascadia Mono" w:eastAsiaTheme="minorHAnsi" w:hAnsi="Cascadia Mono" w:cs="Cascadia Mono"/>
@@ -3893,6 +4224,7 @@
         </w:rPr>
         <w:t xml:space="preserve">[high] - </w:t>
       </w:r>
+      <w:proofErr w:type="spellStart"/>
       <w:r>
         <w:rPr>
           <w:rFonts w:ascii="Cascadia Mono" w:eastAsiaTheme="minorHAnsi" w:hAnsi="Cascadia Mono" w:cs="Cascadia Mono"/>
@@ -3904,6 +4236,7 @@
         </w:rPr>
         <w:t>arr</w:t>
       </w:r>
+      <w:proofErr w:type="spellEnd"/>
       <w:r>
         <w:rPr>
           <w:rFonts w:ascii="Cascadia Mono" w:eastAsiaTheme="minorHAnsi" w:hAnsi="Cascadia Mono" w:cs="Cascadia Mono"/>
@@ -3937,6 +4270,7 @@
         </w:rPr>
         <w:t xml:space="preserve"> - </w:t>
       </w:r>
+      <w:proofErr w:type="spellStart"/>
       <w:r>
         <w:rPr>
           <w:rFonts w:ascii="Cascadia Mono" w:eastAsiaTheme="minorHAnsi" w:hAnsi="Cascadia Mono" w:cs="Cascadia Mono"/>
@@ -3948,17 +4282,31 @@
         </w:rPr>
         <w:t>arr</w:t>
       </w:r>
-      <w:r>
-        <w:rPr>
-          <w:rFonts w:ascii="Cascadia Mono" w:eastAsiaTheme="minorHAnsi" w:hAnsi="Cascadia Mono" w:cs="Cascadia Mono"/>
-          <w:color w:val="000000"/>
-          <w:sz w:val="19"/>
-          <w:szCs w:val="19"/>
-          <w:highlight w:val="white"/>
-          <w:lang w:val="en-US"/>
-        </w:rPr>
-        <w:t>[low]));</w:t>
-      </w:r>
+      <w:proofErr w:type="spellEnd"/>
+      <w:r>
+        <w:rPr>
+          <w:rFonts w:ascii="Cascadia Mono" w:eastAsiaTheme="minorHAnsi" w:hAnsi="Cascadia Mono" w:cs="Cascadia Mono"/>
+          <w:color w:val="000000"/>
+          <w:sz w:val="19"/>
+          <w:szCs w:val="19"/>
+          <w:highlight w:val="white"/>
+          <w:lang w:val="en-US"/>
+        </w:rPr>
+        <w:t>[low])</w:t>
+      </w:r>
+      <w:proofErr w:type="gramStart"/>
+      <w:r>
+        <w:rPr>
+          <w:rFonts w:ascii="Cascadia Mono" w:eastAsiaTheme="minorHAnsi" w:hAnsi="Cascadia Mono" w:cs="Cascadia Mono"/>
+          <w:color w:val="000000"/>
+          <w:sz w:val="19"/>
+          <w:szCs w:val="19"/>
+          <w:highlight w:val="white"/>
+          <w:lang w:val="en-US"/>
+        </w:rPr>
+        <w:t>);</w:t>
+      </w:r>
+      <w:proofErr w:type="gramEnd"/>
     </w:p>
     <w:p>
       <w:pPr>
@@ -4024,6 +4372,7 @@
         </w:rPr>
         <w:t xml:space="preserve"> (</w:t>
       </w:r>
+      <w:proofErr w:type="spellStart"/>
       <w:r>
         <w:rPr>
           <w:rFonts w:ascii="Cascadia Mono" w:eastAsiaTheme="minorHAnsi" w:hAnsi="Cascadia Mono" w:cs="Cascadia Mono"/>
@@ -4035,6 +4384,7 @@
         </w:rPr>
         <w:t>arr</w:t>
       </w:r>
+      <w:proofErr w:type="spellEnd"/>
       <w:r>
         <w:rPr>
           <w:rFonts w:ascii="Cascadia Mono" w:eastAsiaTheme="minorHAnsi" w:hAnsi="Cascadia Mono" w:cs="Cascadia Mono"/>
@@ -4277,6 +4627,7 @@
         </w:rPr>
         <w:t xml:space="preserve"> (</w:t>
       </w:r>
+      <w:proofErr w:type="spellStart"/>
       <w:r>
         <w:rPr>
           <w:rFonts w:ascii="Cascadia Mono" w:eastAsiaTheme="minorHAnsi" w:hAnsi="Cascadia Mono" w:cs="Cascadia Mono"/>
@@ -4288,6 +4639,7 @@
         </w:rPr>
         <w:t>arr</w:t>
       </w:r>
+      <w:proofErr w:type="spellEnd"/>
       <w:r>
         <w:rPr>
           <w:rFonts w:ascii="Cascadia Mono" w:eastAsiaTheme="minorHAnsi" w:hAnsi="Cascadia Mono" w:cs="Cascadia Mono"/>
@@ -4493,6 +4845,7 @@
         </w:rPr>
         <w:t xml:space="preserve">        </w:t>
       </w:r>
+      <w:proofErr w:type="spellStart"/>
       <w:r>
         <w:rPr>
           <w:rFonts w:ascii="Cascadia Mono" w:eastAsiaTheme="minorHAnsi" w:hAnsi="Cascadia Mono" w:cs="Cascadia Mono"/>
@@ -4503,6 +4856,7 @@
         </w:rPr>
         <w:t>else</w:t>
       </w:r>
+      <w:proofErr w:type="spellEnd"/>
       <w:r>
         <w:rPr>
           <w:rFonts w:ascii="Cascadia Mono" w:eastAsiaTheme="minorHAnsi" w:hAnsi="Cascadia Mono" w:cs="Cascadia Mono"/>
@@ -4536,7 +4890,51 @@
           <w:szCs w:val="19"/>
           <w:highlight w:val="white"/>
         </w:rPr>
-        <w:t xml:space="preserve">            high = pos - 1; </w:t>
+        <w:t xml:space="preserve">            </w:t>
+      </w:r>
+      <w:proofErr w:type="spellStart"/>
+      <w:r>
+        <w:rPr>
+          <w:rFonts w:ascii="Cascadia Mono" w:eastAsiaTheme="minorHAnsi" w:hAnsi="Cascadia Mono" w:cs="Cascadia Mono"/>
+          <w:color w:val="000000"/>
+          <w:sz w:val="19"/>
+          <w:szCs w:val="19"/>
+          <w:highlight w:val="white"/>
+        </w:rPr>
+        <w:t>high</w:t>
+      </w:r>
+      <w:proofErr w:type="spellEnd"/>
+      <w:r>
+        <w:rPr>
+          <w:rFonts w:ascii="Cascadia Mono" w:eastAsiaTheme="minorHAnsi" w:hAnsi="Cascadia Mono" w:cs="Cascadia Mono"/>
+          <w:color w:val="000000"/>
+          <w:sz w:val="19"/>
+          <w:szCs w:val="19"/>
+          <w:highlight w:val="white"/>
+        </w:rPr>
+        <w:t xml:space="preserve"> = </w:t>
+      </w:r>
+      <w:proofErr w:type="spellStart"/>
+      <w:r>
+        <w:rPr>
+          <w:rFonts w:ascii="Cascadia Mono" w:eastAsiaTheme="minorHAnsi" w:hAnsi="Cascadia Mono" w:cs="Cascadia Mono"/>
+          <w:color w:val="000000"/>
+          <w:sz w:val="19"/>
+          <w:szCs w:val="19"/>
+          <w:highlight w:val="white"/>
+        </w:rPr>
+        <w:t>pos</w:t>
+      </w:r>
+      <w:proofErr w:type="spellEnd"/>
+      <w:r>
+        <w:rPr>
+          <w:rFonts w:ascii="Cascadia Mono" w:eastAsiaTheme="minorHAnsi" w:hAnsi="Cascadia Mono" w:cs="Cascadia Mono"/>
+          <w:color w:val="000000"/>
+          <w:sz w:val="19"/>
+          <w:szCs w:val="19"/>
+          <w:highlight w:val="white"/>
+        </w:rPr>
+        <w:t xml:space="preserve"> - 1; </w:t>
       </w:r>
       <w:r>
         <w:rPr>
@@ -4623,6 +5021,7 @@
         </w:rPr>
         <w:t xml:space="preserve">    </w:t>
       </w:r>
+      <w:proofErr w:type="spellStart"/>
       <w:r>
         <w:rPr>
           <w:rFonts w:ascii="Cascadia Mono" w:eastAsiaTheme="minorHAnsi" w:hAnsi="Cascadia Mono" w:cs="Cascadia Mono"/>
@@ -4633,6 +5032,7 @@
         </w:rPr>
         <w:t>return</w:t>
       </w:r>
+      <w:proofErr w:type="spellEnd"/>
       <w:r>
         <w:rPr>
           <w:rFonts w:ascii="Cascadia Mono" w:eastAsiaTheme="minorHAnsi" w:hAnsi="Cascadia Mono" w:cs="Cascadia Mono"/>
@@ -4666,17 +5066,15 @@
           <w:sz w:val="19"/>
           <w:szCs w:val="19"/>
           <w:highlight w:val="white"/>
-          <w:lang w:val="en-US"/>
-        </w:rPr>
-      </w:pPr>
-      <w:r>
-        <w:rPr>
-          <w:rFonts w:ascii="Cascadia Mono" w:eastAsiaTheme="minorHAnsi" w:hAnsi="Cascadia Mono" w:cs="Cascadia Mono"/>
-          <w:color w:val="000000"/>
-          <w:sz w:val="19"/>
-          <w:szCs w:val="19"/>
-          <w:highlight w:val="white"/>
-          <w:lang w:val="en-US"/>
+        </w:rPr>
+      </w:pPr>
+      <w:r>
+        <w:rPr>
+          <w:rFonts w:ascii="Cascadia Mono" w:eastAsiaTheme="minorHAnsi" w:hAnsi="Cascadia Mono" w:cs="Cascadia Mono"/>
+          <w:color w:val="000000"/>
+          <w:sz w:val="19"/>
+          <w:szCs w:val="19"/>
+          <w:highlight w:val="white"/>
         </w:rPr>
         <w:t>}</w:t>
       </w:r>
@@ -4693,7 +5091,6 @@
           <w:sz w:val="19"/>
           <w:szCs w:val="19"/>
           <w:highlight w:val="white"/>
-          <w:lang w:val="en-US"/>
         </w:rPr>
       </w:pPr>
     </w:p>
@@ -4732,7 +5129,31 @@
           <w:highlight w:val="white"/>
           <w:lang w:val="en-US"/>
         </w:rPr>
-        <w:t xml:space="preserve"> main() {</w:t>
+        <w:t xml:space="preserve"> </w:t>
+      </w:r>
+      <w:proofErr w:type="gramStart"/>
+      <w:r>
+        <w:rPr>
+          <w:rFonts w:ascii="Cascadia Mono" w:eastAsiaTheme="minorHAnsi" w:hAnsi="Cascadia Mono" w:cs="Cascadia Mono"/>
+          <w:color w:val="000000"/>
+          <w:sz w:val="19"/>
+          <w:szCs w:val="19"/>
+          <w:highlight w:val="white"/>
+          <w:lang w:val="en-US"/>
+        </w:rPr>
+        <w:t>main(</w:t>
+      </w:r>
+      <w:proofErr w:type="gramEnd"/>
+      <w:r>
+        <w:rPr>
+          <w:rFonts w:ascii="Cascadia Mono" w:eastAsiaTheme="minorHAnsi" w:hAnsi="Cascadia Mono" w:cs="Cascadia Mono"/>
+          <w:color w:val="000000"/>
+          <w:sz w:val="19"/>
+          <w:szCs w:val="19"/>
+          <w:highlight w:val="white"/>
+          <w:lang w:val="en-US"/>
+        </w:rPr>
+        <w:t>) {</w:t>
       </w:r>
     </w:p>
     <w:p>
@@ -4803,8 +5224,21 @@
           <w:highlight w:val="white"/>
           <w:lang w:val="en-US"/>
         </w:rPr>
-        <w:t xml:space="preserve"> std;</w:t>
-      </w:r>
+        <w:t xml:space="preserve"> </w:t>
+      </w:r>
+      <w:proofErr w:type="gramStart"/>
+      <w:r>
+        <w:rPr>
+          <w:rFonts w:ascii="Cascadia Mono" w:eastAsiaTheme="minorHAnsi" w:hAnsi="Cascadia Mono" w:cs="Cascadia Mono"/>
+          <w:color w:val="000000"/>
+          <w:sz w:val="19"/>
+          <w:szCs w:val="19"/>
+          <w:highlight w:val="white"/>
+          <w:lang w:val="en-US"/>
+        </w:rPr>
+        <w:t>std;</w:t>
+      </w:r>
+      <w:proofErr w:type="gramEnd"/>
     </w:p>
     <w:p>
       <w:pPr>
@@ -4830,8 +5264,34 @@
           <w:highlight w:val="white"/>
           <w:lang w:val="en-US"/>
         </w:rPr>
-        <w:t xml:space="preserve">    setlocale(</w:t>
-      </w:r>
+        <w:t xml:space="preserve">    </w:t>
+      </w:r>
+      <w:proofErr w:type="spellStart"/>
+      <w:proofErr w:type="gramStart"/>
+      <w:r>
+        <w:rPr>
+          <w:rFonts w:ascii="Cascadia Mono" w:eastAsiaTheme="minorHAnsi" w:hAnsi="Cascadia Mono" w:cs="Cascadia Mono"/>
+          <w:color w:val="000000"/>
+          <w:sz w:val="19"/>
+          <w:szCs w:val="19"/>
+          <w:highlight w:val="white"/>
+          <w:lang w:val="en-US"/>
+        </w:rPr>
+        <w:t>setlocale</w:t>
+      </w:r>
+      <w:proofErr w:type="spellEnd"/>
+      <w:r>
+        <w:rPr>
+          <w:rFonts w:ascii="Cascadia Mono" w:eastAsiaTheme="minorHAnsi" w:hAnsi="Cascadia Mono" w:cs="Cascadia Mono"/>
+          <w:color w:val="000000"/>
+          <w:sz w:val="19"/>
+          <w:szCs w:val="19"/>
+          <w:highlight w:val="white"/>
+          <w:lang w:val="en-US"/>
+        </w:rPr>
+        <w:t>(</w:t>
+      </w:r>
+      <w:proofErr w:type="gramEnd"/>
       <w:r>
         <w:rPr>
           <w:rFonts w:ascii="Cascadia Mono" w:eastAsiaTheme="minorHAnsi" w:hAnsi="Cascadia Mono" w:cs="Cascadia Mono"/>
@@ -4923,7 +5383,44 @@
           <w:highlight w:val="white"/>
           <w:lang w:val="en-US"/>
         </w:rPr>
-        <w:t xml:space="preserve"> arr[] = { 1, 2, 3, 4, 5, 6, 7, 8, 9, 10 };</w:t>
+        <w:t xml:space="preserve"> </w:t>
+      </w:r>
+      <w:proofErr w:type="spellStart"/>
+      <w:proofErr w:type="gramStart"/>
+      <w:r>
+        <w:rPr>
+          <w:rFonts w:ascii="Cascadia Mono" w:eastAsiaTheme="minorHAnsi" w:hAnsi="Cascadia Mono" w:cs="Cascadia Mono"/>
+          <w:color w:val="000000"/>
+          <w:sz w:val="19"/>
+          <w:szCs w:val="19"/>
+          <w:highlight w:val="white"/>
+          <w:lang w:val="en-US"/>
+        </w:rPr>
+        <w:t>arr</w:t>
+      </w:r>
+      <w:proofErr w:type="spellEnd"/>
+      <w:r>
+        <w:rPr>
+          <w:rFonts w:ascii="Cascadia Mono" w:eastAsiaTheme="minorHAnsi" w:hAnsi="Cascadia Mono" w:cs="Cascadia Mono"/>
+          <w:color w:val="000000"/>
+          <w:sz w:val="19"/>
+          <w:szCs w:val="19"/>
+          <w:highlight w:val="white"/>
+          <w:lang w:val="en-US"/>
+        </w:rPr>
+        <w:t>[</w:t>
+      </w:r>
+      <w:proofErr w:type="gramEnd"/>
+      <w:r>
+        <w:rPr>
+          <w:rFonts w:ascii="Cascadia Mono" w:eastAsiaTheme="minorHAnsi" w:hAnsi="Cascadia Mono" w:cs="Cascadia Mono"/>
+          <w:color w:val="000000"/>
+          <w:sz w:val="19"/>
+          <w:szCs w:val="19"/>
+          <w:highlight w:val="white"/>
+          <w:lang w:val="en-US"/>
+        </w:rPr>
+        <w:t>] = { 1, 2, 3, 4, 5, 6, 7, 8, 9, 10 };</w:t>
       </w:r>
     </w:p>
     <w:p>
@@ -4975,6 +5472,7 @@
         </w:rPr>
         <w:t xml:space="preserve"> size = </w:t>
       </w:r>
+      <w:proofErr w:type="spellStart"/>
       <w:r>
         <w:rPr>
           <w:rFonts w:ascii="Cascadia Mono" w:eastAsiaTheme="minorHAnsi" w:hAnsi="Cascadia Mono" w:cs="Cascadia Mono"/>
@@ -4986,17 +5484,43 @@
         </w:rPr>
         <w:t>sizeof</w:t>
       </w:r>
-      <w:r>
-        <w:rPr>
-          <w:rFonts w:ascii="Cascadia Mono" w:eastAsiaTheme="minorHAnsi" w:hAnsi="Cascadia Mono" w:cs="Cascadia Mono"/>
-          <w:color w:val="000000"/>
-          <w:sz w:val="19"/>
-          <w:szCs w:val="19"/>
-          <w:highlight w:val="white"/>
-          <w:lang w:val="en-US"/>
-        </w:rPr>
-        <w:t xml:space="preserve">(arr) / </w:t>
-      </w:r>
+      <w:proofErr w:type="spellEnd"/>
+      <w:r>
+        <w:rPr>
+          <w:rFonts w:ascii="Cascadia Mono" w:eastAsiaTheme="minorHAnsi" w:hAnsi="Cascadia Mono" w:cs="Cascadia Mono"/>
+          <w:color w:val="000000"/>
+          <w:sz w:val="19"/>
+          <w:szCs w:val="19"/>
+          <w:highlight w:val="white"/>
+          <w:lang w:val="en-US"/>
+        </w:rPr>
+        <w:t>(</w:t>
+      </w:r>
+      <w:proofErr w:type="spellStart"/>
+      <w:r>
+        <w:rPr>
+          <w:rFonts w:ascii="Cascadia Mono" w:eastAsiaTheme="minorHAnsi" w:hAnsi="Cascadia Mono" w:cs="Cascadia Mono"/>
+          <w:color w:val="000000"/>
+          <w:sz w:val="19"/>
+          <w:szCs w:val="19"/>
+          <w:highlight w:val="white"/>
+          <w:lang w:val="en-US"/>
+        </w:rPr>
+        <w:t>arr</w:t>
+      </w:r>
+      <w:proofErr w:type="spellEnd"/>
+      <w:r>
+        <w:rPr>
+          <w:rFonts w:ascii="Cascadia Mono" w:eastAsiaTheme="minorHAnsi" w:hAnsi="Cascadia Mono" w:cs="Cascadia Mono"/>
+          <w:color w:val="000000"/>
+          <w:sz w:val="19"/>
+          <w:szCs w:val="19"/>
+          <w:highlight w:val="white"/>
+          <w:lang w:val="en-US"/>
+        </w:rPr>
+        <w:t xml:space="preserve">) / </w:t>
+      </w:r>
+      <w:proofErr w:type="spellStart"/>
       <w:r>
         <w:rPr>
           <w:rFonts w:ascii="Cascadia Mono" w:eastAsiaTheme="minorHAnsi" w:hAnsi="Cascadia Mono" w:cs="Cascadia Mono"/>
@@ -5008,16 +5532,54 @@
         </w:rPr>
         <w:t>sizeof</w:t>
       </w:r>
-      <w:r>
-        <w:rPr>
-          <w:rFonts w:ascii="Cascadia Mono" w:eastAsiaTheme="minorHAnsi" w:hAnsi="Cascadia Mono" w:cs="Cascadia Mono"/>
-          <w:color w:val="000000"/>
-          <w:sz w:val="19"/>
-          <w:szCs w:val="19"/>
-          <w:highlight w:val="white"/>
-          <w:lang w:val="en-US"/>
-        </w:rPr>
-        <w:t xml:space="preserve">(arr[0]); </w:t>
+      <w:proofErr w:type="spellEnd"/>
+      <w:r>
+        <w:rPr>
+          <w:rFonts w:ascii="Cascadia Mono" w:eastAsiaTheme="minorHAnsi" w:hAnsi="Cascadia Mono" w:cs="Cascadia Mono"/>
+          <w:color w:val="000000"/>
+          <w:sz w:val="19"/>
+          <w:szCs w:val="19"/>
+          <w:highlight w:val="white"/>
+          <w:lang w:val="en-US"/>
+        </w:rPr>
+        <w:t>(</w:t>
+      </w:r>
+      <w:proofErr w:type="spellStart"/>
+      <w:proofErr w:type="gramStart"/>
+      <w:r>
+        <w:rPr>
+          <w:rFonts w:ascii="Cascadia Mono" w:eastAsiaTheme="minorHAnsi" w:hAnsi="Cascadia Mono" w:cs="Cascadia Mono"/>
+          <w:color w:val="000000"/>
+          <w:sz w:val="19"/>
+          <w:szCs w:val="19"/>
+          <w:highlight w:val="white"/>
+          <w:lang w:val="en-US"/>
+        </w:rPr>
+        <w:t>arr</w:t>
+      </w:r>
+      <w:proofErr w:type="spellEnd"/>
+      <w:r>
+        <w:rPr>
+          <w:rFonts w:ascii="Cascadia Mono" w:eastAsiaTheme="minorHAnsi" w:hAnsi="Cascadia Mono" w:cs="Cascadia Mono"/>
+          <w:color w:val="000000"/>
+          <w:sz w:val="19"/>
+          <w:szCs w:val="19"/>
+          <w:highlight w:val="white"/>
+          <w:lang w:val="en-US"/>
+        </w:rPr>
+        <w:t>[</w:t>
+      </w:r>
+      <w:proofErr w:type="gramEnd"/>
+      <w:r>
+        <w:rPr>
+          <w:rFonts w:ascii="Cascadia Mono" w:eastAsiaTheme="minorHAnsi" w:hAnsi="Cascadia Mono" w:cs="Cascadia Mono"/>
+          <w:color w:val="000000"/>
+          <w:sz w:val="19"/>
+          <w:szCs w:val="19"/>
+          <w:highlight w:val="white"/>
+          <w:lang w:val="en-US"/>
+        </w:rPr>
+        <w:t xml:space="preserve">0]); </w:t>
       </w:r>
       <w:r>
         <w:rPr>
@@ -5129,8 +5691,21 @@
           <w:highlight w:val="white"/>
           <w:lang w:val="en-US"/>
         </w:rPr>
-        <w:t xml:space="preserve"> target = 3;</w:t>
-      </w:r>
+        <w:t xml:space="preserve"> target = </w:t>
+      </w:r>
+      <w:proofErr w:type="gramStart"/>
+      <w:r>
+        <w:rPr>
+          <w:rFonts w:ascii="Cascadia Mono" w:eastAsiaTheme="minorHAnsi" w:hAnsi="Cascadia Mono" w:cs="Cascadia Mono"/>
+          <w:color w:val="000000"/>
+          <w:sz w:val="19"/>
+          <w:szCs w:val="19"/>
+          <w:highlight w:val="white"/>
+          <w:lang w:val="en-US"/>
+        </w:rPr>
+        <w:t>3;</w:t>
+      </w:r>
+      <w:proofErr w:type="gramEnd"/>
     </w:p>
     <w:p>
       <w:pPr>
@@ -5172,7 +5747,31 @@
           <w:highlight w:val="white"/>
           <w:lang w:val="en-US"/>
         </w:rPr>
-        <w:t xml:space="preserve">    cout </w:t>
+        <w:t xml:space="preserve">    </w:t>
+      </w:r>
+      <w:proofErr w:type="spellStart"/>
+      <w:r>
+        <w:rPr>
+          <w:rFonts w:ascii="Cascadia Mono" w:eastAsiaTheme="minorHAnsi" w:hAnsi="Cascadia Mono" w:cs="Cascadia Mono"/>
+          <w:color w:val="000000"/>
+          <w:sz w:val="19"/>
+          <w:szCs w:val="19"/>
+          <w:highlight w:val="white"/>
+          <w:lang w:val="en-US"/>
+        </w:rPr>
+        <w:t>cout</w:t>
+      </w:r>
+      <w:proofErr w:type="spellEnd"/>
+      <w:r>
+        <w:rPr>
+          <w:rFonts w:ascii="Cascadia Mono" w:eastAsiaTheme="minorHAnsi" w:hAnsi="Cascadia Mono" w:cs="Cascadia Mono"/>
+          <w:color w:val="000000"/>
+          <w:sz w:val="19"/>
+          <w:szCs w:val="19"/>
+          <w:highlight w:val="white"/>
+          <w:lang w:val="en-US"/>
+        </w:rPr>
+        <w:t xml:space="preserve"> </w:t>
       </w:r>
       <w:r>
         <w:rPr>
@@ -5280,7 +5879,68 @@
           <w:highlight w:val="white"/>
           <w:lang w:val="en-US"/>
         </w:rPr>
-        <w:t xml:space="preserve"> linear_search(arr, size, target) </w:t>
+        <w:t xml:space="preserve"> </w:t>
+      </w:r>
+      <w:proofErr w:type="spellStart"/>
+      <w:r>
+        <w:rPr>
+          <w:rFonts w:ascii="Cascadia Mono" w:eastAsiaTheme="minorHAnsi" w:hAnsi="Cascadia Mono" w:cs="Cascadia Mono"/>
+          <w:color w:val="000000"/>
+          <w:sz w:val="19"/>
+          <w:szCs w:val="19"/>
+          <w:highlight w:val="white"/>
+          <w:lang w:val="en-US"/>
+        </w:rPr>
+        <w:t>linear_</w:t>
+      </w:r>
+      <w:proofErr w:type="gramStart"/>
+      <w:r>
+        <w:rPr>
+          <w:rFonts w:ascii="Cascadia Mono" w:eastAsiaTheme="minorHAnsi" w:hAnsi="Cascadia Mono" w:cs="Cascadia Mono"/>
+          <w:color w:val="000000"/>
+          <w:sz w:val="19"/>
+          <w:szCs w:val="19"/>
+          <w:highlight w:val="white"/>
+          <w:lang w:val="en-US"/>
+        </w:rPr>
+        <w:t>search</w:t>
+      </w:r>
+      <w:proofErr w:type="spellEnd"/>
+      <w:r>
+        <w:rPr>
+          <w:rFonts w:ascii="Cascadia Mono" w:eastAsiaTheme="minorHAnsi" w:hAnsi="Cascadia Mono" w:cs="Cascadia Mono"/>
+          <w:color w:val="000000"/>
+          <w:sz w:val="19"/>
+          <w:szCs w:val="19"/>
+          <w:highlight w:val="white"/>
+          <w:lang w:val="en-US"/>
+        </w:rPr>
+        <w:t>(</w:t>
+      </w:r>
+      <w:proofErr w:type="spellStart"/>
+      <w:proofErr w:type="gramEnd"/>
+      <w:r>
+        <w:rPr>
+          <w:rFonts w:ascii="Cascadia Mono" w:eastAsiaTheme="minorHAnsi" w:hAnsi="Cascadia Mono" w:cs="Cascadia Mono"/>
+          <w:color w:val="000000"/>
+          <w:sz w:val="19"/>
+          <w:szCs w:val="19"/>
+          <w:highlight w:val="white"/>
+          <w:lang w:val="en-US"/>
+        </w:rPr>
+        <w:t>arr</w:t>
+      </w:r>
+      <w:proofErr w:type="spellEnd"/>
+      <w:r>
+        <w:rPr>
+          <w:rFonts w:ascii="Cascadia Mono" w:eastAsiaTheme="minorHAnsi" w:hAnsi="Cascadia Mono" w:cs="Cascadia Mono"/>
+          <w:color w:val="000000"/>
+          <w:sz w:val="19"/>
+          <w:szCs w:val="19"/>
+          <w:highlight w:val="white"/>
+          <w:lang w:val="en-US"/>
+        </w:rPr>
+        <w:t xml:space="preserve">, size, target) </w:t>
       </w:r>
       <w:r>
         <w:rPr>
@@ -5302,7 +5962,31 @@
           <w:highlight w:val="white"/>
           <w:lang w:val="en-US"/>
         </w:rPr>
-        <w:t xml:space="preserve"> std::endl;</w:t>
+        <w:t xml:space="preserve"> std::</w:t>
+      </w:r>
+      <w:proofErr w:type="spellStart"/>
+      <w:r>
+        <w:rPr>
+          <w:rFonts w:ascii="Cascadia Mono" w:eastAsiaTheme="minorHAnsi" w:hAnsi="Cascadia Mono" w:cs="Cascadia Mono"/>
+          <w:color w:val="000000"/>
+          <w:sz w:val="19"/>
+          <w:szCs w:val="19"/>
+          <w:highlight w:val="white"/>
+          <w:lang w:val="en-US"/>
+        </w:rPr>
+        <w:t>endl</w:t>
+      </w:r>
+      <w:proofErr w:type="spellEnd"/>
+      <w:r>
+        <w:rPr>
+          <w:rFonts w:ascii="Cascadia Mono" w:eastAsiaTheme="minorHAnsi" w:hAnsi="Cascadia Mono" w:cs="Cascadia Mono"/>
+          <w:color w:val="000000"/>
+          <w:sz w:val="19"/>
+          <w:szCs w:val="19"/>
+          <w:highlight w:val="white"/>
+          <w:lang w:val="en-US"/>
+        </w:rPr>
+        <w:t>;</w:t>
       </w:r>
     </w:p>
     <w:p>
@@ -5329,7 +6013,31 @@
           <w:highlight w:val="white"/>
           <w:lang w:val="en-US"/>
         </w:rPr>
-        <w:t xml:space="preserve">    cout </w:t>
+        <w:t xml:space="preserve">    </w:t>
+      </w:r>
+      <w:proofErr w:type="spellStart"/>
+      <w:r>
+        <w:rPr>
+          <w:rFonts w:ascii="Cascadia Mono" w:eastAsiaTheme="minorHAnsi" w:hAnsi="Cascadia Mono" w:cs="Cascadia Mono"/>
+          <w:color w:val="000000"/>
+          <w:sz w:val="19"/>
+          <w:szCs w:val="19"/>
+          <w:highlight w:val="white"/>
+          <w:lang w:val="en-US"/>
+        </w:rPr>
+        <w:t>cout</w:t>
+      </w:r>
+      <w:proofErr w:type="spellEnd"/>
+      <w:r>
+        <w:rPr>
+          <w:rFonts w:ascii="Cascadia Mono" w:eastAsiaTheme="minorHAnsi" w:hAnsi="Cascadia Mono" w:cs="Cascadia Mono"/>
+          <w:color w:val="000000"/>
+          <w:sz w:val="19"/>
+          <w:szCs w:val="19"/>
+          <w:highlight w:val="white"/>
+          <w:lang w:val="en-US"/>
+        </w:rPr>
+        <w:t xml:space="preserve"> </w:t>
       </w:r>
       <w:r>
         <w:rPr>
@@ -5437,7 +6145,68 @@
           <w:highlight w:val="white"/>
           <w:lang w:val="en-US"/>
         </w:rPr>
-        <w:t xml:space="preserve"> binary_search(arr, size, target) </w:t>
+        <w:t xml:space="preserve"> </w:t>
+      </w:r>
+      <w:proofErr w:type="spellStart"/>
+      <w:r>
+        <w:rPr>
+          <w:rFonts w:ascii="Cascadia Mono" w:eastAsiaTheme="minorHAnsi" w:hAnsi="Cascadia Mono" w:cs="Cascadia Mono"/>
+          <w:color w:val="000000"/>
+          <w:sz w:val="19"/>
+          <w:szCs w:val="19"/>
+          <w:highlight w:val="white"/>
+          <w:lang w:val="en-US"/>
+        </w:rPr>
+        <w:t>binary_</w:t>
+      </w:r>
+      <w:proofErr w:type="gramStart"/>
+      <w:r>
+        <w:rPr>
+          <w:rFonts w:ascii="Cascadia Mono" w:eastAsiaTheme="minorHAnsi" w:hAnsi="Cascadia Mono" w:cs="Cascadia Mono"/>
+          <w:color w:val="000000"/>
+          <w:sz w:val="19"/>
+          <w:szCs w:val="19"/>
+          <w:highlight w:val="white"/>
+          <w:lang w:val="en-US"/>
+        </w:rPr>
+        <w:t>search</w:t>
+      </w:r>
+      <w:proofErr w:type="spellEnd"/>
+      <w:r>
+        <w:rPr>
+          <w:rFonts w:ascii="Cascadia Mono" w:eastAsiaTheme="minorHAnsi" w:hAnsi="Cascadia Mono" w:cs="Cascadia Mono"/>
+          <w:color w:val="000000"/>
+          <w:sz w:val="19"/>
+          <w:szCs w:val="19"/>
+          <w:highlight w:val="white"/>
+          <w:lang w:val="en-US"/>
+        </w:rPr>
+        <w:t>(</w:t>
+      </w:r>
+      <w:proofErr w:type="spellStart"/>
+      <w:proofErr w:type="gramEnd"/>
+      <w:r>
+        <w:rPr>
+          <w:rFonts w:ascii="Cascadia Mono" w:eastAsiaTheme="minorHAnsi" w:hAnsi="Cascadia Mono" w:cs="Cascadia Mono"/>
+          <w:color w:val="000000"/>
+          <w:sz w:val="19"/>
+          <w:szCs w:val="19"/>
+          <w:highlight w:val="white"/>
+          <w:lang w:val="en-US"/>
+        </w:rPr>
+        <w:t>arr</w:t>
+      </w:r>
+      <w:proofErr w:type="spellEnd"/>
+      <w:r>
+        <w:rPr>
+          <w:rFonts w:ascii="Cascadia Mono" w:eastAsiaTheme="minorHAnsi" w:hAnsi="Cascadia Mono" w:cs="Cascadia Mono"/>
+          <w:color w:val="000000"/>
+          <w:sz w:val="19"/>
+          <w:szCs w:val="19"/>
+          <w:highlight w:val="white"/>
+          <w:lang w:val="en-US"/>
+        </w:rPr>
+        <w:t xml:space="preserve">, size, target) </w:t>
       </w:r>
       <w:r>
         <w:rPr>
@@ -5459,7 +6228,31 @@
           <w:highlight w:val="white"/>
           <w:lang w:val="en-US"/>
         </w:rPr>
-        <w:t xml:space="preserve"> std::endl;</w:t>
+        <w:t xml:space="preserve"> std::</w:t>
+      </w:r>
+      <w:proofErr w:type="spellStart"/>
+      <w:r>
+        <w:rPr>
+          <w:rFonts w:ascii="Cascadia Mono" w:eastAsiaTheme="minorHAnsi" w:hAnsi="Cascadia Mono" w:cs="Cascadia Mono"/>
+          <w:color w:val="000000"/>
+          <w:sz w:val="19"/>
+          <w:szCs w:val="19"/>
+          <w:highlight w:val="white"/>
+          <w:lang w:val="en-US"/>
+        </w:rPr>
+        <w:t>endl</w:t>
+      </w:r>
+      <w:proofErr w:type="spellEnd"/>
+      <w:r>
+        <w:rPr>
+          <w:rFonts w:ascii="Cascadia Mono" w:eastAsiaTheme="minorHAnsi" w:hAnsi="Cascadia Mono" w:cs="Cascadia Mono"/>
+          <w:color w:val="000000"/>
+          <w:sz w:val="19"/>
+          <w:szCs w:val="19"/>
+          <w:highlight w:val="white"/>
+          <w:lang w:val="en-US"/>
+        </w:rPr>
+        <w:t>;</w:t>
       </w:r>
     </w:p>
     <w:p>
@@ -5486,7 +6279,31 @@
           <w:highlight w:val="white"/>
           <w:lang w:val="en-US"/>
         </w:rPr>
-        <w:t xml:space="preserve">    cout </w:t>
+        <w:t xml:space="preserve">    </w:t>
+      </w:r>
+      <w:proofErr w:type="spellStart"/>
+      <w:r>
+        <w:rPr>
+          <w:rFonts w:ascii="Cascadia Mono" w:eastAsiaTheme="minorHAnsi" w:hAnsi="Cascadia Mono" w:cs="Cascadia Mono"/>
+          <w:color w:val="000000"/>
+          <w:sz w:val="19"/>
+          <w:szCs w:val="19"/>
+          <w:highlight w:val="white"/>
+          <w:lang w:val="en-US"/>
+        </w:rPr>
+        <w:t>cout</w:t>
+      </w:r>
+      <w:proofErr w:type="spellEnd"/>
+      <w:r>
+        <w:rPr>
+          <w:rFonts w:ascii="Cascadia Mono" w:eastAsiaTheme="minorHAnsi" w:hAnsi="Cascadia Mono" w:cs="Cascadia Mono"/>
+          <w:color w:val="000000"/>
+          <w:sz w:val="19"/>
+          <w:szCs w:val="19"/>
+          <w:highlight w:val="white"/>
+          <w:lang w:val="en-US"/>
+        </w:rPr>
+        <w:t xml:space="preserve"> </w:t>
       </w:r>
       <w:r>
         <w:rPr>
@@ -5594,7 +6411,68 @@
           <w:highlight w:val="white"/>
           <w:lang w:val="en-US"/>
         </w:rPr>
-        <w:t xml:space="preserve"> interpolation_search(arr, size, target) </w:t>
+        <w:t xml:space="preserve"> </w:t>
+      </w:r>
+      <w:proofErr w:type="spellStart"/>
+      <w:r>
+        <w:rPr>
+          <w:rFonts w:ascii="Cascadia Mono" w:eastAsiaTheme="minorHAnsi" w:hAnsi="Cascadia Mono" w:cs="Cascadia Mono"/>
+          <w:color w:val="000000"/>
+          <w:sz w:val="19"/>
+          <w:szCs w:val="19"/>
+          <w:highlight w:val="white"/>
+          <w:lang w:val="en-US"/>
+        </w:rPr>
+        <w:t>interpolation_</w:t>
+      </w:r>
+      <w:proofErr w:type="gramStart"/>
+      <w:r>
+        <w:rPr>
+          <w:rFonts w:ascii="Cascadia Mono" w:eastAsiaTheme="minorHAnsi" w:hAnsi="Cascadia Mono" w:cs="Cascadia Mono"/>
+          <w:color w:val="000000"/>
+          <w:sz w:val="19"/>
+          <w:szCs w:val="19"/>
+          <w:highlight w:val="white"/>
+          <w:lang w:val="en-US"/>
+        </w:rPr>
+        <w:t>search</w:t>
+      </w:r>
+      <w:proofErr w:type="spellEnd"/>
+      <w:r>
+        <w:rPr>
+          <w:rFonts w:ascii="Cascadia Mono" w:eastAsiaTheme="minorHAnsi" w:hAnsi="Cascadia Mono" w:cs="Cascadia Mono"/>
+          <w:color w:val="000000"/>
+          <w:sz w:val="19"/>
+          <w:szCs w:val="19"/>
+          <w:highlight w:val="white"/>
+          <w:lang w:val="en-US"/>
+        </w:rPr>
+        <w:t>(</w:t>
+      </w:r>
+      <w:proofErr w:type="spellStart"/>
+      <w:proofErr w:type="gramEnd"/>
+      <w:r>
+        <w:rPr>
+          <w:rFonts w:ascii="Cascadia Mono" w:eastAsiaTheme="minorHAnsi" w:hAnsi="Cascadia Mono" w:cs="Cascadia Mono"/>
+          <w:color w:val="000000"/>
+          <w:sz w:val="19"/>
+          <w:szCs w:val="19"/>
+          <w:highlight w:val="white"/>
+          <w:lang w:val="en-US"/>
+        </w:rPr>
+        <w:t>arr</w:t>
+      </w:r>
+      <w:proofErr w:type="spellEnd"/>
+      <w:r>
+        <w:rPr>
+          <w:rFonts w:ascii="Cascadia Mono" w:eastAsiaTheme="minorHAnsi" w:hAnsi="Cascadia Mono" w:cs="Cascadia Mono"/>
+          <w:color w:val="000000"/>
+          <w:sz w:val="19"/>
+          <w:szCs w:val="19"/>
+          <w:highlight w:val="white"/>
+          <w:lang w:val="en-US"/>
+        </w:rPr>
+        <w:t xml:space="preserve">, size, target) </w:t>
       </w:r>
       <w:r>
         <w:rPr>
@@ -5616,7 +6494,31 @@
           <w:highlight w:val="white"/>
           <w:lang w:val="en-US"/>
         </w:rPr>
-        <w:t xml:space="preserve"> std::endl;</w:t>
+        <w:t xml:space="preserve"> std::</w:t>
+      </w:r>
+      <w:proofErr w:type="spellStart"/>
+      <w:r>
+        <w:rPr>
+          <w:rFonts w:ascii="Cascadia Mono" w:eastAsiaTheme="minorHAnsi" w:hAnsi="Cascadia Mono" w:cs="Cascadia Mono"/>
+          <w:color w:val="000000"/>
+          <w:sz w:val="19"/>
+          <w:szCs w:val="19"/>
+          <w:highlight w:val="white"/>
+          <w:lang w:val="en-US"/>
+        </w:rPr>
+        <w:t>endl</w:t>
+      </w:r>
+      <w:proofErr w:type="spellEnd"/>
+      <w:r>
+        <w:rPr>
+          <w:rFonts w:ascii="Cascadia Mono" w:eastAsiaTheme="minorHAnsi" w:hAnsi="Cascadia Mono" w:cs="Cascadia Mono"/>
+          <w:color w:val="000000"/>
+          <w:sz w:val="19"/>
+          <w:szCs w:val="19"/>
+          <w:highlight w:val="white"/>
+          <w:lang w:val="en-US"/>
+        </w:rPr>
+        <w:t>;</w:t>
       </w:r>
     </w:p>
     <w:p>
@@ -5660,6 +6562,7 @@
         </w:rPr>
         <w:t xml:space="preserve">    </w:t>
       </w:r>
+      <w:proofErr w:type="spellStart"/>
       <w:r>
         <w:rPr>
           <w:rFonts w:ascii="Cascadia Mono" w:eastAsiaTheme="minorHAnsi" w:hAnsi="Cascadia Mono" w:cs="Cascadia Mono"/>
@@ -5670,6 +6573,7 @@
         </w:rPr>
         <w:t>return</w:t>
       </w:r>
+      <w:proofErr w:type="spellEnd"/>
       <w:r>
         <w:rPr>
           <w:rFonts w:ascii="Cascadia Mono" w:eastAsiaTheme="minorHAnsi" w:hAnsi="Cascadia Mono" w:cs="Cascadia Mono"/>
@@ -5861,6 +6765,7 @@
           <w:rFonts w:ascii="Cascadia Mono" w:eastAsiaTheme="minorHAnsi" w:hAnsi="Cascadia Mono" w:cs="Cascadia Mono"/>
           <w:b/>
           <w:bCs/>
+          <w:noProof/>
           <w:color w:val="000000"/>
           <w:sz w:val="19"/>
           <w:szCs w:val="19"/>
@@ -6002,9 +6907,20 @@
           <w:szCs w:val="24"/>
         </w:rPr>
       </w:pPr>
+      <w:hyperlink r:id="rId12" w:history="1">
+        <w:r>
+          <w:rPr>
+            <w:rStyle w:val="a9"/>
+            <w:rFonts w:ascii="Times New Roman" w:hAnsi="Times New Roman"/>
+            <w:sz w:val="24"/>
+            <w:szCs w:val="24"/>
+          </w:rPr>
+          <w:t>https://github.com/Drazda1488/search</w:t>
+        </w:r>
+      </w:hyperlink>
     </w:p>
     <w:sectPr>
-      <w:footerReference w:type="default" r:id="rId12"/>
+      <w:footerReference w:type="default" r:id="rId13"/>
       <w:pgSz w:w="11906" w:h="16838"/>
       <w:pgMar w:top="1134" w:right="851" w:bottom="1134" w:left="1701" w:header="709" w:footer="709" w:gutter="0"/>
       <w:cols w:space="708"/>
